--- a/testament.docx
+++ b/testament.docx
@@ -700,7 +700,10 @@
         <w:t xml:space="preserve"> Testament</w:t>
       </w:r>
       <w:r>
-        <w:t xml:space="preserve">, </w:t>
+        <w:t>,</w:t>
+      </w:r>
+      <w:r>
+        <w:t xml:space="preserve"> </w:t>
       </w:r>
       <w:proofErr w:type="spellStart"/>
       <w:r>
@@ -751,6 +754,8 @@
       <w:r>
         <w:t xml:space="preserve"> </w:t>
       </w:r>
+      <w:bookmarkStart w:id="0" w:name="_GoBack"/>
+      <w:bookmarkEnd w:id="0"/>
       <w:proofErr w:type="spellStart"/>
       <w:r>
         <w:t>Ienichita</w:t>
@@ -5039,7 +5044,6 @@
       <w:r>
         <w:t>”, “</w:t>
       </w:r>
-      <w:bookmarkStart w:id="0" w:name="_GoBack"/>
       <w:proofErr w:type="spellStart"/>
       <w:r>
         <w:rPr>
@@ -5047,7 +5051,6 @@
         </w:rPr>
         <w:t>zdrente</w:t>
       </w:r>
-      <w:bookmarkEnd w:id="0"/>
       <w:proofErr w:type="spellEnd"/>
       <w:r>
         <w:t>”</w:t>
